--- a/Doc/Use cases.docx
+++ b/Doc/Use cases.docx
@@ -54,7 +54,10 @@
         <w:t>On utilise le programme de bataille navale pour</w:t>
       </w:r>
       <w:r>
-        <w:t xml:space="preserve"> s’enregistrer</w:t>
+        <w:t xml:space="preserve"> s’</w:t>
+      </w:r>
+      <w:r>
+        <w:t>authentifier</w:t>
       </w:r>
       <w:r>
         <w:t xml:space="preserve"> en tant que joueur</w:t>
@@ -69,13 +72,18 @@
         </w:numPr>
       </w:pPr>
       <w:r>
-        <w:t>On utilise le programme de bataille navale pour voir un récapitulatif de ses meilleurs scores</w:t>
+        <w:t>On utilise le programme de bataille navale pour voir un récapitulatif de</w:t>
+      </w:r>
+      <w:r>
+        <w:t xml:space="preserve">s </w:t>
+      </w:r>
+      <w:bookmarkStart w:id="0" w:name="_GoBack"/>
+      <w:bookmarkEnd w:id="0"/>
+      <w:r>
+        <w:t>scores</w:t>
       </w:r>
     </w:p>
-    <w:p>
-      <w:bookmarkStart w:id="0" w:name="_GoBack"/>
-      <w:bookmarkEnd w:id="0"/>
-    </w:p>
+    <w:p/>
     <w:sectPr>
       <w:pgSz w:w="11906" w:h="16838"/>
       <w:pgMar w:top="1417" w:right="1417" w:bottom="1417" w:left="1417" w:header="708" w:footer="708" w:gutter="0"/>
@@ -330,6 +338,7 @@
     <w:lsdException w:name="HTML Sample" w:semiHidden="1" w:unhideWhenUsed="1"/>
     <w:lsdException w:name="HTML Typewriter" w:semiHidden="1" w:unhideWhenUsed="1"/>
     <w:lsdException w:name="HTML Variable" w:semiHidden="1" w:unhideWhenUsed="1"/>
+    <w:lsdException w:name="Normal Table" w:semiHidden="1" w:unhideWhenUsed="1"/>
     <w:lsdException w:name="annotation subject" w:semiHidden="1" w:unhideWhenUsed="1"/>
     <w:lsdException w:name="No List" w:semiHidden="1" w:unhideWhenUsed="1"/>
     <w:lsdException w:name="Outline List 1" w:semiHidden="1" w:unhideWhenUsed="1"/>
@@ -372,8 +381,11 @@
     <w:lsdException w:name="Table Contemporary" w:semiHidden="1" w:unhideWhenUsed="1"/>
     <w:lsdException w:name="Table Elegant" w:semiHidden="1" w:unhideWhenUsed="1"/>
     <w:lsdException w:name="Table Professional" w:semiHidden="1" w:unhideWhenUsed="1"/>
+    <w:lsdException w:name="Table Subtle 1" w:semiHidden="1" w:unhideWhenUsed="1"/>
     <w:lsdException w:name="Table Subtle 2" w:semiHidden="1" w:unhideWhenUsed="1"/>
     <w:lsdException w:name="Table Web 1" w:semiHidden="1" w:unhideWhenUsed="1"/>
+    <w:lsdException w:name="Table Web 2" w:semiHidden="1" w:unhideWhenUsed="1"/>
+    <w:lsdException w:name="Table Web 3" w:semiHidden="1" w:unhideWhenUsed="1"/>
     <w:lsdException w:name="Balloon Text" w:semiHidden="1" w:unhideWhenUsed="1"/>
     <w:lsdException w:name="Table Grid" w:uiPriority="39"/>
     <w:lsdException w:name="Table Theme" w:semiHidden="1" w:unhideWhenUsed="1"/>
